--- a/03. C# Advanced/02. C# OOP/01.Inheritance/01. CSharp-OOP-Inheritance-Exercise.docx
+++ b/03. C# Advanced/02. C# OOP/01.Inheritance/01. CSharp-OOP-Inheritance-Exercise.docx
@@ -1,6 +1,6 @@
 
 <file path=word/document.xml><?xml version="1.0" encoding="utf-8"?>
-<w:document xmlns:wpc="http://schemas.microsoft.com/office/word/2010/wordprocessingCanvas" xmlns:cx="http://schemas.microsoft.com/office/drawing/2014/chartex" xmlns:cx1="http://schemas.microsoft.com/office/drawing/2015/9/8/chartex" xmlns:cx2="http://schemas.microsoft.com/office/drawing/2015/10/21/chartex" xmlns:cx3="http://schemas.microsoft.com/office/drawing/2016/5/9/chartex" xmlns:cx4="http://schemas.microsoft.com/office/drawing/2016/5/10/chartex" xmlns:cx5="http://schemas.microsoft.com/office/drawing/2016/5/11/chartex" xmlns:cx6="http://schemas.microsoft.com/office/drawing/2016/5/12/chartex" xmlns:cx7="http://schemas.microsoft.com/office/drawing/2016/5/13/chartex" xmlns:cx8="http://schemas.microsoft.com/office/drawing/2016/5/14/chartex" xmlns:mc="http://schemas.openxmlformats.org/markup-compatibility/2006" xmlns:aink="http://schemas.microsoft.com/office/drawing/2016/ink" xmlns:am3d="http://schemas.microsoft.com/office/drawing/2017/model3d" xmlns:o="urn:schemas-microsoft-com:office:office" xmlns:r="http://schemas.openxmlformats.org/officeDocument/2006/relationships" xmlns:m="http://schemas.openxmlformats.org/officeDocument/2006/math" xmlns:v="urn:schemas-microsoft-com:vml" xmlns:wp14="http://schemas.microsoft.com/office/word/2010/wordprocessingDrawing" xmlns:wp="http://schemas.openxmlformats.org/drawingml/2006/wordprocessingDrawing" xmlns:w10="urn:schemas-microsoft-com:office:word" xmlns:w="http://schemas.openxmlformats.org/wordprocessingml/2006/main" xmlns:w14="http://schemas.microsoft.com/office/word/2010/wordml" xmlns:w15="http://schemas.microsoft.com/office/word/2012/wordml" xmlns:w16cex="http://schemas.microsoft.com/office/word/2018/wordml/cex" xmlns:w16cid="http://schemas.microsoft.com/office/word/2016/wordml/cid" xmlns:w16="http://schemas.microsoft.com/office/word/2018/wordml" xmlns:w16se="http://schemas.microsoft.com/office/word/2015/wordml/symex" xmlns:wpg="http://schemas.microsoft.com/office/word/2010/wordprocessingGroup" xmlns:wpi="http://schemas.microsoft.com/office/word/2010/wordprocessingInk" xmlns:wne="http://schemas.microsoft.com/office/word/2006/wordml" xmlns:wps="http://schemas.microsoft.com/office/word/2010/wordprocessingShape" mc:Ignorable="w14 w15 w16se w16cid w16 w16cex wp14">
+<w:document xmlns:wpc="http://schemas.microsoft.com/office/word/2010/wordprocessingCanvas" xmlns:cx="http://schemas.microsoft.com/office/drawing/2014/chartex" xmlns:cx1="http://schemas.microsoft.com/office/drawing/2015/9/8/chartex" xmlns:mc="http://schemas.openxmlformats.org/markup-compatibility/2006" xmlns:o="urn:schemas-microsoft-com:office:office" xmlns:r="http://schemas.openxmlformats.org/officeDocument/2006/relationships" xmlns:m="http://schemas.openxmlformats.org/officeDocument/2006/math" xmlns:v="urn:schemas-microsoft-com:vml" xmlns:wp14="http://schemas.microsoft.com/office/word/2010/wordprocessingDrawing" xmlns:wp="http://schemas.openxmlformats.org/drawingml/2006/wordprocessingDrawing" xmlns:w10="urn:schemas-microsoft-com:office:word" xmlns:w="http://schemas.openxmlformats.org/wordprocessingml/2006/main" xmlns:w14="http://schemas.microsoft.com/office/word/2010/wordml" xmlns:w15="http://schemas.microsoft.com/office/word/2012/wordml" xmlns:w16se="http://schemas.microsoft.com/office/word/2015/wordml/symex" xmlns:wpg="http://schemas.microsoft.com/office/word/2010/wordprocessingGroup" xmlns:wpi="http://schemas.microsoft.com/office/word/2010/wordprocessingInk" xmlns:wne="http://schemas.microsoft.com/office/word/2006/wordml" xmlns:wps="http://schemas.microsoft.com/office/word/2010/wordprocessingShape" mc:Ignorable="w14 w15 w16se wp14">
   <w:body>
     <w:p>
       <w:pPr>
@@ -58,7 +58,12 @@
         </w:rPr>
       </w:pPr>
       <w:r>
-        <w:t xml:space="preserve">You can check your solutions here: </w:t>
+        <w:t>You can check your solutio</w:t>
+      </w:r>
+      <w:bookmarkStart w:id="0" w:name="_GoBack"/>
+      <w:bookmarkEnd w:id="0"/>
+      <w:r>
+        <w:t xml:space="preserve">ns here: </w:t>
       </w:r>
       <w:hyperlink r:id="rId9" w:history="1">
         <w:r>
@@ -370,21 +375,7 @@
               <w:rPr>
                 <w:b/>
               </w:rPr>
-              <w:t xml:space="preserve">Sample </w:t>
-            </w:r>
-            <w:proofErr w:type="gramStart"/>
-            <w:r>
-              <w:rPr>
-                <w:b/>
-              </w:rPr>
-              <w:t>Main(</w:t>
-            </w:r>
-            <w:proofErr w:type="gramEnd"/>
-            <w:r>
-              <w:rPr>
-                <w:b/>
-              </w:rPr>
-              <w:t>)</w:t>
+              <w:t>Sample Main()</w:t>
             </w:r>
           </w:p>
         </w:tc>
@@ -423,8 +414,8 @@
                 <w:lang w:val="bg-BG"/>
               </w:rPr>
             </w:pPr>
-            <w:bookmarkStart w:id="0" w:name="OLE_LINK1"/>
-            <w:bookmarkStart w:id="1" w:name="OLE_LINK2"/>
+            <w:bookmarkStart w:id="1" w:name="OLE_LINK1"/>
+            <w:bookmarkStart w:id="2" w:name="OLE_LINK2"/>
             <w:r>
               <w:rPr>
                 <w:rFonts w:ascii="Consolas" w:hAnsi="Consolas" w:cs="Consolas"/>
@@ -859,8 +850,8 @@
               </w:rPr>
               <w:t>}</w:t>
             </w:r>
-            <w:bookmarkEnd w:id="0"/>
             <w:bookmarkEnd w:id="1"/>
+            <w:bookmarkEnd w:id="2"/>
           </w:p>
         </w:tc>
       </w:tr>
@@ -874,15 +865,7 @@
         </w:rPr>
       </w:pPr>
       <w:r>
-        <w:t xml:space="preserve">Create a new empty class and name </w:t>
-      </w:r>
-      <w:proofErr w:type="gramStart"/>
-      <w:r>
-        <w:t>it</w:t>
-      </w:r>
-      <w:proofErr w:type="gramEnd"/>
-      <w:r>
-        <w:t xml:space="preserve"> </w:t>
+        <w:t xml:space="preserve">Create a new empty class and name it </w:t>
       </w:r>
       <w:r>
         <w:rPr>
@@ -1826,19 +1809,9 @@
           <w:sz w:val="32"/>
           <w:szCs w:val="32"/>
         </w:rPr>
-        <w:t>(</w:t>
+        <w:t>()</w:t>
       </w:r>
       <w:proofErr w:type="gramEnd"/>
-      <w:r>
-        <w:rPr>
-          <w:rFonts w:eastAsiaTheme="majorEastAsia" w:cstheme="majorBidi"/>
-          <w:b/>
-          <w:color w:val="8F400B"/>
-          <w:sz w:val="32"/>
-          <w:szCs w:val="32"/>
-        </w:rPr>
-        <w:t>)</w:t>
-      </w:r>
     </w:p>
     <w:p>
       <w:pPr>
@@ -2211,8 +2184,8 @@
               </w:rPr>
               <w:t xml:space="preserve">    </w:t>
             </w:r>
-            <w:bookmarkStart w:id="2" w:name="OLE_LINK7"/>
-            <w:bookmarkStart w:id="3" w:name="OLE_LINK8"/>
+            <w:bookmarkStart w:id="3" w:name="OLE_LINK7"/>
+            <w:bookmarkStart w:id="4" w:name="OLE_LINK8"/>
             <w:r>
               <w:rPr>
                 <w:rFonts w:ascii="Consolas" w:hAnsi="Consolas" w:cs="Consolas"/>
@@ -2533,8 +2506,8 @@
               <w:t xml:space="preserve"> stringBuilder.ToString();</w:t>
             </w:r>
           </w:p>
-          <w:bookmarkEnd w:id="2"/>
           <w:bookmarkEnd w:id="3"/>
+          <w:bookmarkEnd w:id="4"/>
           <w:p>
             <w:pPr>
               <w:shd w:val="clear" w:color="auto" w:fill="FFFFFF"/>
@@ -3333,7 +3306,6 @@
       <w:r>
         <w:rPr>
           <w:noProof/>
-          <w:lang w:eastAsia="bg-BG"/>
         </w:rPr>
         <w:drawing>
           <wp:inline distT="0" distB="0" distL="0" distR="0" wp14:anchorId="6C059E3E" wp14:editId="2E94B1DA">
@@ -3625,7 +3597,6 @@
       <w:r>
         <w:rPr>
           <w:noProof/>
-          <w:lang w:eastAsia="bg-BG"/>
         </w:rPr>
         <w:lastRenderedPageBreak/>
         <w:drawing>
@@ -4311,7 +4282,6 @@
       <w:r>
         <w:rPr>
           <w:noProof/>
-          <w:lang w:eastAsia="bg-BG"/>
         </w:rPr>
         <w:drawing>
           <wp:inline distT="0" distB="0" distL="0" distR="0" wp14:anchorId="5879860E" wp14:editId="4918AB7D">
@@ -7523,7 +7493,7 @@
 </file>
 
 <file path=word/endnotes.xml><?xml version="1.0" encoding="utf-8"?>
-<w:endnotes xmlns:wpc="http://schemas.microsoft.com/office/word/2010/wordprocessingCanvas" xmlns:cx="http://schemas.microsoft.com/office/drawing/2014/chartex" xmlns:cx1="http://schemas.microsoft.com/office/drawing/2015/9/8/chartex" xmlns:cx2="http://schemas.microsoft.com/office/drawing/2015/10/21/chartex" xmlns:cx3="http://schemas.microsoft.com/office/drawing/2016/5/9/chartex" xmlns:cx4="http://schemas.microsoft.com/office/drawing/2016/5/10/chartex" xmlns:cx5="http://schemas.microsoft.com/office/drawing/2016/5/11/chartex" xmlns:cx6="http://schemas.microsoft.com/office/drawing/2016/5/12/chartex" xmlns:cx7="http://schemas.microsoft.com/office/drawing/2016/5/13/chartex" xmlns:cx8="http://schemas.microsoft.com/office/drawing/2016/5/14/chartex" xmlns:mc="http://schemas.openxmlformats.org/markup-compatibility/2006" xmlns:aink="http://schemas.microsoft.com/office/drawing/2016/ink" xmlns:am3d="http://schemas.microsoft.com/office/drawing/2017/model3d" xmlns:o="urn:schemas-microsoft-com:office:office" xmlns:r="http://schemas.openxmlformats.org/officeDocument/2006/relationships" xmlns:m="http://schemas.openxmlformats.org/officeDocument/2006/math" xmlns:v="urn:schemas-microsoft-com:vml" xmlns:wp14="http://schemas.microsoft.com/office/word/2010/wordprocessingDrawing" xmlns:wp="http://schemas.openxmlformats.org/drawingml/2006/wordprocessingDrawing" xmlns:w10="urn:schemas-microsoft-com:office:word" xmlns:w="http://schemas.openxmlformats.org/wordprocessingml/2006/main" xmlns:w14="http://schemas.microsoft.com/office/word/2010/wordml" xmlns:w15="http://schemas.microsoft.com/office/word/2012/wordml" xmlns:w16cex="http://schemas.microsoft.com/office/word/2018/wordml/cex" xmlns:w16cid="http://schemas.microsoft.com/office/word/2016/wordml/cid" xmlns:w16="http://schemas.microsoft.com/office/word/2018/wordml" xmlns:w16se="http://schemas.microsoft.com/office/word/2015/wordml/symex" xmlns:wpg="http://schemas.microsoft.com/office/word/2010/wordprocessingGroup" xmlns:wpi="http://schemas.microsoft.com/office/word/2010/wordprocessingInk" xmlns:wne="http://schemas.microsoft.com/office/word/2006/wordml" xmlns:wps="http://schemas.microsoft.com/office/word/2010/wordprocessingShape" mc:Ignorable="w14 w15 w16se w16cid w16 w16cex wp14">
+<w:endnotes xmlns:wpc="http://schemas.microsoft.com/office/word/2010/wordprocessingCanvas" xmlns:cx="http://schemas.microsoft.com/office/drawing/2014/chartex" xmlns:cx1="http://schemas.microsoft.com/office/drawing/2015/9/8/chartex" xmlns:mc="http://schemas.openxmlformats.org/markup-compatibility/2006" xmlns:o="urn:schemas-microsoft-com:office:office" xmlns:r="http://schemas.openxmlformats.org/officeDocument/2006/relationships" xmlns:m="http://schemas.openxmlformats.org/officeDocument/2006/math" xmlns:v="urn:schemas-microsoft-com:vml" xmlns:wp14="http://schemas.microsoft.com/office/word/2010/wordprocessingDrawing" xmlns:wp="http://schemas.openxmlformats.org/drawingml/2006/wordprocessingDrawing" xmlns:w10="urn:schemas-microsoft-com:office:word" xmlns:w="http://schemas.openxmlformats.org/wordprocessingml/2006/main" xmlns:w14="http://schemas.microsoft.com/office/word/2010/wordml" xmlns:w15="http://schemas.microsoft.com/office/word/2012/wordml" xmlns:w16se="http://schemas.microsoft.com/office/word/2015/wordml/symex" xmlns:wpg="http://schemas.microsoft.com/office/word/2010/wordprocessingGroup" xmlns:wpi="http://schemas.microsoft.com/office/word/2010/wordprocessingInk" xmlns:wne="http://schemas.microsoft.com/office/word/2006/wordml" xmlns:wps="http://schemas.microsoft.com/office/word/2010/wordprocessingShape" mc:Ignorable="w14 w15 w16se wp14">
   <w:endnote w:type="separator" w:id="-1">
     <w:p>
       <w:pPr>
@@ -7548,7 +7518,7 @@
 </file>
 
 <file path=word/footer1.xml><?xml version="1.0" encoding="utf-8"?>
-<w:ftr xmlns:wpc="http://schemas.microsoft.com/office/word/2010/wordprocessingCanvas" xmlns:cx="http://schemas.microsoft.com/office/drawing/2014/chartex" xmlns:cx1="http://schemas.microsoft.com/office/drawing/2015/9/8/chartex" xmlns:cx2="http://schemas.microsoft.com/office/drawing/2015/10/21/chartex" xmlns:cx3="http://schemas.microsoft.com/office/drawing/2016/5/9/chartex" xmlns:cx4="http://schemas.microsoft.com/office/drawing/2016/5/10/chartex" xmlns:cx5="http://schemas.microsoft.com/office/drawing/2016/5/11/chartex" xmlns:cx6="http://schemas.microsoft.com/office/drawing/2016/5/12/chartex" xmlns:cx7="http://schemas.microsoft.com/office/drawing/2016/5/13/chartex" xmlns:cx8="http://schemas.microsoft.com/office/drawing/2016/5/14/chartex" xmlns:mc="http://schemas.openxmlformats.org/markup-compatibility/2006" xmlns:aink="http://schemas.microsoft.com/office/drawing/2016/ink" xmlns:am3d="http://schemas.microsoft.com/office/drawing/2017/model3d" xmlns:o="urn:schemas-microsoft-com:office:office" xmlns:r="http://schemas.openxmlformats.org/officeDocument/2006/relationships" xmlns:m="http://schemas.openxmlformats.org/officeDocument/2006/math" xmlns:v="urn:schemas-microsoft-com:vml" xmlns:wp14="http://schemas.microsoft.com/office/word/2010/wordprocessingDrawing" xmlns:wp="http://schemas.openxmlformats.org/drawingml/2006/wordprocessingDrawing" xmlns:w10="urn:schemas-microsoft-com:office:word" xmlns:w="http://schemas.openxmlformats.org/wordprocessingml/2006/main" xmlns:w14="http://schemas.microsoft.com/office/word/2010/wordml" xmlns:w15="http://schemas.microsoft.com/office/word/2012/wordml" xmlns:w16cex="http://schemas.microsoft.com/office/word/2018/wordml/cex" xmlns:w16cid="http://schemas.microsoft.com/office/word/2016/wordml/cid" xmlns:w16="http://schemas.microsoft.com/office/word/2018/wordml" xmlns:w16se="http://schemas.microsoft.com/office/word/2015/wordml/symex" xmlns:wpg="http://schemas.microsoft.com/office/word/2010/wordprocessingGroup" xmlns:wpi="http://schemas.microsoft.com/office/word/2010/wordprocessingInk" xmlns:wne="http://schemas.microsoft.com/office/word/2006/wordml" xmlns:wps="http://schemas.microsoft.com/office/word/2010/wordprocessingShape" mc:Ignorable="w14 w15 w16se w16cid w16 w16cex wp14">
+<w:ftr xmlns:wpc="http://schemas.microsoft.com/office/word/2010/wordprocessingCanvas" xmlns:cx="http://schemas.microsoft.com/office/drawing/2014/chartex" xmlns:cx1="http://schemas.microsoft.com/office/drawing/2015/9/8/chartex" xmlns:mc="http://schemas.openxmlformats.org/markup-compatibility/2006" xmlns:o="urn:schemas-microsoft-com:office:office" xmlns:r="http://schemas.openxmlformats.org/officeDocument/2006/relationships" xmlns:m="http://schemas.openxmlformats.org/officeDocument/2006/math" xmlns:v="urn:schemas-microsoft-com:vml" xmlns:wp14="http://schemas.microsoft.com/office/word/2010/wordprocessingDrawing" xmlns:wp="http://schemas.openxmlformats.org/drawingml/2006/wordprocessingDrawing" xmlns:w10="urn:schemas-microsoft-com:office:word" xmlns:w="http://schemas.openxmlformats.org/wordprocessingml/2006/main" xmlns:w14="http://schemas.microsoft.com/office/word/2010/wordml" xmlns:w15="http://schemas.microsoft.com/office/word/2012/wordml" xmlns:w16se="http://schemas.microsoft.com/office/word/2015/wordml/symex" xmlns:wpg="http://schemas.microsoft.com/office/word/2010/wordprocessingGroup" xmlns:wpi="http://schemas.microsoft.com/office/word/2010/wordprocessingInk" xmlns:wne="http://schemas.microsoft.com/office/word/2006/wordml" xmlns:wps="http://schemas.microsoft.com/office/word/2010/wordprocessingShape" mc:Ignorable="w14 w15 w16se wp14">
   <w:p>
     <w:pPr>
       <w:pStyle w:val="Footer"/>
@@ -7643,7 +7613,7 @@
             </wp:anchor>
           </w:drawing>
         </mc:Choice>
-        <mc:Fallback>
+        <mc:Fallback xmlns:w16="http://schemas.microsoft.com/office/word/2018/wordml" xmlns:w16cid="http://schemas.microsoft.com/office/word/2016/wordml/cid" xmlns:w16cex="http://schemas.microsoft.com/office/word/2018/wordml/cex" xmlns:am3d="http://schemas.microsoft.com/office/drawing/2017/model3d" xmlns:aink="http://schemas.microsoft.com/office/drawing/2016/ink" xmlns:cx8="http://schemas.microsoft.com/office/drawing/2016/5/14/chartex" xmlns:cx7="http://schemas.microsoft.com/office/drawing/2016/5/13/chartex" xmlns:cx6="http://schemas.microsoft.com/office/drawing/2016/5/12/chartex" xmlns:cx5="http://schemas.microsoft.com/office/drawing/2016/5/11/chartex" xmlns:cx4="http://schemas.microsoft.com/office/drawing/2016/5/10/chartex" xmlns:cx3="http://schemas.microsoft.com/office/drawing/2016/5/9/chartex" xmlns:cx2="http://schemas.microsoft.com/office/drawing/2015/10/21/chartex">
           <w:pict>
             <v:shapetype w14:anchorId="41B1E642" id="_x0000_t202" coordsize="21600,21600" o:spt="202" path="m,l,21600r21600,l21600,xe">
               <v:stroke joinstyle="miter"/>
@@ -7729,7 +7699,7 @@
                               <w:szCs w:val="17"/>
                             </w:rPr>
                           </w:pPr>
-                          <w:bookmarkStart w:id="4" w:name="_Hlk24191091"/>
+                          <w:bookmarkStart w:id="5" w:name="_Hlk24191091"/>
                           <w:r>
                             <w:rPr>
                               <w:sz w:val="17"/>
@@ -7847,7 +7817,7 @@
                             <w:t>.</w:t>
                           </w:r>
                         </w:p>
-                        <w:bookmarkEnd w:id="4"/>
+                        <w:bookmarkEnd w:id="5"/>
                         <w:p>
                           <w:pPr>
                             <w:spacing w:line="240" w:lineRule="auto"/>
@@ -8076,7 +8046,7 @@
                                               <a14:useLocalDpi xmlns:a14="http://schemas.microsoft.com/office/drawing/2010/main" val="0"/>
                                             </a:ext>
                                             <a:ext uri="{837473B0-CC2E-450A-ABE3-18F120FF3D39}">
-                                              <a1611:picAttrSrcUrl xmlns:a1611="http://schemas.microsoft.com/office/drawing/2016/11/main" r:id="rId9"/>
+                                              <a1611:picAttrSrcUrl xmlns:a1611="http://schemas.microsoft.com/office/drawing/2016/11/main" xmlns:w16="http://schemas.microsoft.com/office/word/2018/wordml" xmlns:w16cid="http://schemas.microsoft.com/office/word/2016/wordml/cid" xmlns:w16cex="http://schemas.microsoft.com/office/word/2018/wordml/cex" xmlns:w="http://schemas.openxmlformats.org/wordprocessingml/2006/main" xmlns:w10="urn:schemas-microsoft-com:office:word" xmlns:v="urn:schemas-microsoft-com:vml" xmlns:o="urn:schemas-microsoft-com:office:office" xmlns:am3d="http://schemas.microsoft.com/office/drawing/2017/model3d" xmlns:aink="http://schemas.microsoft.com/office/drawing/2016/ink" xmlns:cx8="http://schemas.microsoft.com/office/drawing/2016/5/14/chartex" xmlns:cx7="http://schemas.microsoft.com/office/drawing/2016/5/13/chartex" xmlns:cx6="http://schemas.microsoft.com/office/drawing/2016/5/12/chartex" xmlns:cx5="http://schemas.microsoft.com/office/drawing/2016/5/11/chartex" xmlns:cx4="http://schemas.microsoft.com/office/drawing/2016/5/10/chartex" xmlns:cx3="http://schemas.microsoft.com/office/drawing/2016/5/9/chartex" xmlns:cx2="http://schemas.microsoft.com/office/drawing/2015/10/21/chartex" xmlns="" r:id="rId9"/>
                                             </a:ext>
                                           </a:extLst>
                                         </a:blip>
@@ -8416,7 +8386,7 @@
             </wp:anchor>
           </w:drawing>
         </mc:Choice>
-        <mc:Fallback>
+        <mc:Fallback xmlns:w16="http://schemas.microsoft.com/office/word/2018/wordml" xmlns:w16cid="http://schemas.microsoft.com/office/word/2016/wordml/cid" xmlns:w16cex="http://schemas.microsoft.com/office/word/2018/wordml/cex" xmlns:am3d="http://schemas.microsoft.com/office/drawing/2017/model3d" xmlns:aink="http://schemas.microsoft.com/office/drawing/2016/ink" xmlns:cx8="http://schemas.microsoft.com/office/drawing/2016/5/14/chartex" xmlns:cx7="http://schemas.microsoft.com/office/drawing/2016/5/13/chartex" xmlns:cx6="http://schemas.microsoft.com/office/drawing/2016/5/12/chartex" xmlns:cx5="http://schemas.microsoft.com/office/drawing/2016/5/11/chartex" xmlns:cx4="http://schemas.microsoft.com/office/drawing/2016/5/10/chartex" xmlns:cx3="http://schemas.microsoft.com/office/drawing/2016/5/9/chartex" xmlns:cx2="http://schemas.microsoft.com/office/drawing/2015/10/21/chartex">
           <w:pict>
             <v:shape w14:anchorId="2074F399" id="Text Box 16" o:spid="_x0000_s1027" type="#_x0000_t202" style="position:absolute;margin-left:109pt;margin-top:7pt;width:411.4pt;height:40.45pt;z-index:251657216;visibility:visible;mso-wrap-style:square;mso-width-percent:0;mso-height-percent:0;mso-wrap-distance-left:9pt;mso-wrap-distance-top:0;mso-wrap-distance-right:9pt;mso-wrap-distance-bottom:0;mso-position-horizontal:absolute;mso-position-horizontal-relative:text;mso-position-vertical:absolute;mso-position-vertical-relative:text;mso-width-percent:0;mso-height-percent:0;mso-width-relative:page;mso-height-relative:page;v-text-anchor:top" o:gfxdata="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" filled="f" stroked="f">
               <v:textbox inset=".5mm,1.2mm,.5mm,.5mm">
@@ -8585,7 +8555,7 @@
                                   </pic:cNvPicPr>
                                 </pic:nvPicPr>
                                 <pic:blipFill>
-                                  <a:blip r:embed="rId2">
+                                  <a:blip r:embed="rId21">
                                     <a:extLst>
                                       <a:ext uri="{28A0092B-C50C-407E-A947-70E740481C1C}">
                                         <a14:useLocalDpi xmlns:a14="http://schemas.microsoft.com/office/drawing/2010/main" val="0"/>
@@ -8634,7 +8604,7 @@
                           <wp:extent cx="180000" cy="180000"/>
                           <wp:effectExtent l="0" t="0" r="0" b="0"/>
                           <wp:docPr id="2" name="Picture 2">
-                            <a:hlinkClick xmlns:a="http://schemas.openxmlformats.org/drawingml/2006/main" r:id="rId3"/>
+                            <a:hlinkClick xmlns:a="http://schemas.openxmlformats.org/drawingml/2006/main" r:id="rId22"/>
                           </wp:docPr>
                           <wp:cNvGraphicFramePr>
                             <a:graphicFrameLocks xmlns:a="http://schemas.openxmlformats.org/drawingml/2006/main" noChangeAspect="1"/>
@@ -8644,14 +8614,14 @@
                               <pic:pic xmlns:pic="http://schemas.openxmlformats.org/drawingml/2006/picture">
                                 <pic:nvPicPr>
                                   <pic:cNvPr id="2" name="Picture 2">
-                                    <a:hlinkClick r:id="rId3"/>
+                                    <a:hlinkClick r:id="rId22"/>
                                   </pic:cNvPr>
                                   <pic:cNvPicPr>
                                     <a:picLocks noChangeAspect="1" noChangeArrowheads="1"/>
                                   </pic:cNvPicPr>
                                 </pic:nvPicPr>
                                 <pic:blipFill>
-                                  <a:blip r:embed="rId4">
+                                  <a:blip r:embed="rId23">
                                     <a:extLst>
                                       <a:ext uri="{28A0092B-C50C-407E-A947-70E740481C1C}">
                                         <a14:useLocalDpi xmlns:a14="http://schemas.microsoft.com/office/drawing/2010/main" val="0"/>
@@ -8700,7 +8670,7 @@
                           <wp:extent cx="180000" cy="180000"/>
                           <wp:effectExtent l="0" t="0" r="0" b="0"/>
                           <wp:docPr id="5" name="Picture 5" title="Software University @ Facebook">
-                            <a:hlinkClick xmlns:a="http://schemas.openxmlformats.org/drawingml/2006/main" r:id="rId5"/>
+                            <a:hlinkClick xmlns:a="http://schemas.openxmlformats.org/drawingml/2006/main" r:id="rId24"/>
                           </wp:docPr>
                           <wp:cNvGraphicFramePr>
                             <a:graphicFrameLocks xmlns:a="http://schemas.openxmlformats.org/drawingml/2006/main" noChangeAspect="1"/>
@@ -8710,12 +8680,12 @@
                               <pic:pic xmlns:pic="http://schemas.openxmlformats.org/drawingml/2006/picture">
                                 <pic:nvPicPr>
                                   <pic:cNvPr id="5" name="Picture 5" title="Software University @ Facebook">
-                                    <a:hlinkClick r:id="rId5"/>
+                                    <a:hlinkClick r:id="rId24"/>
                                   </pic:cNvPr>
                                   <pic:cNvPicPr/>
                                 </pic:nvPicPr>
                                 <pic:blipFill>
-                                  <a:blip r:embed="rId6"/>
+                                  <a:blip r:embed="rId25"/>
                                   <a:stretch>
                                     <a:fillRect/>
                                   </a:stretch>
@@ -8753,7 +8723,7 @@
                           <wp:extent cx="180000" cy="180000"/>
                           <wp:effectExtent l="0" t="0" r="0" b="0"/>
                           <wp:docPr id="20" name="Picture 20">
-                            <a:hlinkClick xmlns:a="http://schemas.openxmlformats.org/drawingml/2006/main" r:id="rId7"/>
+                            <a:hlinkClick xmlns:a="http://schemas.openxmlformats.org/drawingml/2006/main" r:id="rId26"/>
                           </wp:docPr>
                           <wp:cNvGraphicFramePr>
                             <a:graphicFrameLocks xmlns:a="http://schemas.openxmlformats.org/drawingml/2006/main" noChangeAspect="1"/>
@@ -8763,14 +8733,14 @@
                               <pic:pic xmlns:pic="http://schemas.openxmlformats.org/drawingml/2006/picture">
                                 <pic:nvPicPr>
                                   <pic:cNvPr id="20" name="Picture 20">
-                                    <a:hlinkClick r:id="rId7"/>
+                                    <a:hlinkClick r:id="rId26"/>
                                   </pic:cNvPr>
                                   <pic:cNvPicPr>
                                     <a:picLocks noChangeAspect="1" noChangeArrowheads="1"/>
                                   </pic:cNvPicPr>
                                 </pic:nvPicPr>
                                 <pic:blipFill>
-                                  <a:blip r:embed="rId8">
+                                  <a:blip r:embed="rId27">
                                     <a:extLst>
                                       <a:ext uri="{28A0092B-C50C-407E-A947-70E740481C1C}">
                                         <a14:useLocalDpi xmlns:a14="http://schemas.microsoft.com/office/drawing/2010/main" val="0"/>
@@ -8822,7 +8792,7 @@
                           <wp:extent cx="180000" cy="180000"/>
                           <wp:effectExtent l="0" t="0" r="0" b="0"/>
                           <wp:docPr id="7" name="Picture 7" title="Software University @ Twitter">
-                            <a:hlinkClick xmlns:a="http://schemas.openxmlformats.org/drawingml/2006/main" r:id="rId10"/>
+                            <a:hlinkClick xmlns:a="http://schemas.openxmlformats.org/drawingml/2006/main" r:id="rId28"/>
                           </wp:docPr>
                           <wp:cNvGraphicFramePr>
                             <a:graphicFrameLocks xmlns:a="http://schemas.openxmlformats.org/drawingml/2006/main" noChangeAspect="1"/>
@@ -8832,12 +8802,12 @@
                               <pic:pic xmlns:pic="http://schemas.openxmlformats.org/drawingml/2006/picture">
                                 <pic:nvPicPr>
                                   <pic:cNvPr id="7" name="Picture 7" title="Software University @ Twitter">
-                                    <a:hlinkClick r:id="rId10"/>
+                                    <a:hlinkClick r:id="rId28"/>
                                   </pic:cNvPr>
                                   <pic:cNvPicPr/>
                                 </pic:nvPicPr>
                                 <pic:blipFill>
-                                  <a:blip r:embed="rId11"/>
+                                  <a:blip r:embed="rId29"/>
                                   <a:stretch>
                                     <a:fillRect/>
                                   </a:stretch>
@@ -8875,7 +8845,7 @@
                           <wp:extent cx="180000" cy="180000"/>
                           <wp:effectExtent l="0" t="0" r="0" b="0"/>
                           <wp:docPr id="17" name="Picture 17" title="Software University @ YouTube">
-                            <a:hlinkClick xmlns:a="http://schemas.openxmlformats.org/drawingml/2006/main" r:id="rId12"/>
+                            <a:hlinkClick xmlns:a="http://schemas.openxmlformats.org/drawingml/2006/main" r:id="rId30"/>
                           </wp:docPr>
                           <wp:cNvGraphicFramePr>
                             <a:graphicFrameLocks xmlns:a="http://schemas.openxmlformats.org/drawingml/2006/main" noChangeAspect="1"/>
@@ -8885,12 +8855,12 @@
                               <pic:pic xmlns:pic="http://schemas.openxmlformats.org/drawingml/2006/picture">
                                 <pic:nvPicPr>
                                   <pic:cNvPr id="17" name="Picture 17" title="Software University @ YouTube">
-                                    <a:hlinkClick r:id="rId12"/>
+                                    <a:hlinkClick r:id="rId30"/>
                                   </pic:cNvPr>
                                   <pic:cNvPicPr/>
                                 </pic:nvPicPr>
                                 <pic:blipFill>
-                                  <a:blip r:embed="rId13"/>
+                                  <a:blip r:embed="rId31"/>
                                   <a:stretch>
                                     <a:fillRect/>
                                   </a:stretch>
@@ -8928,7 +8898,7 @@
                           <wp:extent cx="180000" cy="180000"/>
                           <wp:effectExtent l="0" t="0" r="0" b="0"/>
                           <wp:docPr id="21" name="Picture 21">
-                            <a:hlinkClick xmlns:a="http://schemas.openxmlformats.org/drawingml/2006/main" r:id="rId14"/>
+                            <a:hlinkClick xmlns:a="http://schemas.openxmlformats.org/drawingml/2006/main" r:id="rId32"/>
                           </wp:docPr>
                           <wp:cNvGraphicFramePr>
                             <a:graphicFrameLocks xmlns:a="http://schemas.openxmlformats.org/drawingml/2006/main" noChangeAspect="1"/>
@@ -8938,14 +8908,14 @@
                               <pic:pic xmlns:pic="http://schemas.openxmlformats.org/drawingml/2006/picture">
                                 <pic:nvPicPr>
                                   <pic:cNvPr id="21" name="Picture 21">
-                                    <a:hlinkClick r:id="rId14"/>
+                                    <a:hlinkClick r:id="rId32"/>
                                   </pic:cNvPr>
                                   <pic:cNvPicPr>
                                     <a:picLocks noChangeAspect="1" noChangeArrowheads="1"/>
                                   </pic:cNvPicPr>
                                 </pic:nvPicPr>
                                 <pic:blipFill rotWithShape="1">
-                                  <a:blip r:embed="rId15">
+                                  <a:blip r:embed="rId33">
                                     <a:extLst>
                                       <a:ext uri="{28A0092B-C50C-407E-A947-70E740481C1C}">
                                         <a14:useLocalDpi xmlns:a14="http://schemas.microsoft.com/office/drawing/2010/main" val="0"/>
@@ -8997,7 +8967,7 @@
                           <wp:extent cx="180000" cy="180000"/>
                           <wp:effectExtent l="0" t="0" r="0" b="0"/>
                           <wp:docPr id="22" name="Picture 22">
-                            <a:hlinkClick xmlns:a="http://schemas.openxmlformats.org/drawingml/2006/main" r:id="rId16"/>
+                            <a:hlinkClick xmlns:a="http://schemas.openxmlformats.org/drawingml/2006/main" r:id="rId34"/>
                           </wp:docPr>
                           <wp:cNvGraphicFramePr>
                             <a:graphicFrameLocks xmlns:a="http://schemas.openxmlformats.org/drawingml/2006/main" noChangeAspect="1"/>
@@ -9007,14 +8977,14 @@
                               <pic:pic xmlns:pic="http://schemas.openxmlformats.org/drawingml/2006/picture">
                                 <pic:nvPicPr>
                                   <pic:cNvPr id="22" name="Picture 22">
-                                    <a:hlinkClick r:id="rId16"/>
+                                    <a:hlinkClick r:id="rId34"/>
                                   </pic:cNvPr>
                                   <pic:cNvPicPr>
                                     <a:picLocks noChangeAspect="1" noChangeArrowheads="1"/>
                                   </pic:cNvPicPr>
                                 </pic:nvPicPr>
                                 <pic:blipFill>
-                                  <a:blip r:embed="rId17">
+                                  <a:blip r:embed="rId35">
                                     <a:extLst>
                                       <a:ext uri="{28A0092B-C50C-407E-A947-70E740481C1C}">
                                         <a14:useLocalDpi xmlns:a14="http://schemas.microsoft.com/office/drawing/2010/main" val="0"/>
@@ -9063,7 +9033,7 @@
                           <wp:extent cx="180000" cy="180000"/>
                           <wp:effectExtent l="0" t="0" r="0" b="0"/>
                           <wp:docPr id="23" name="Picture 23" title="Software University: Email Us">
-                            <a:hlinkClick xmlns:a="http://schemas.openxmlformats.org/drawingml/2006/main" r:id="rId18"/>
+                            <a:hlinkClick xmlns:a="http://schemas.openxmlformats.org/drawingml/2006/main" r:id="rId36"/>
                           </wp:docPr>
                           <wp:cNvGraphicFramePr>
                             <a:graphicFrameLocks xmlns:a="http://schemas.openxmlformats.org/drawingml/2006/main" noChangeAspect="1"/>
@@ -9073,12 +9043,12 @@
                               <pic:pic xmlns:pic="http://schemas.openxmlformats.org/drawingml/2006/picture">
                                 <pic:nvPicPr>
                                   <pic:cNvPr id="23" name="Picture 23" title="Software University: Email Us">
-                                    <a:hlinkClick r:id="rId18"/>
+                                    <a:hlinkClick r:id="rId36"/>
                                   </pic:cNvPr>
                                   <pic:cNvPicPr/>
                                 </pic:nvPicPr>
                                 <pic:blipFill>
-                                  <a:blip r:embed="rId19"/>
+                                  <a:blip r:embed="rId37"/>
                                   <a:stretch>
                                     <a:fillRect/>
                                   </a:stretch>
@@ -9123,7 +9093,7 @@
           <wp:effectExtent l="0" t="0" r="0" b="5715"/>
           <wp:wrapSquare wrapText="bothSides"/>
           <wp:docPr id="1" name="Picture 1">
-            <a:hlinkClick xmlns:a="http://schemas.openxmlformats.org/drawingml/2006/main" r:id="rId20"/>
+            <a:hlinkClick xmlns:a="http://schemas.openxmlformats.org/drawingml/2006/main" r:id="rId1"/>
           </wp:docPr>
           <wp:cNvGraphicFramePr>
             <a:graphicFrameLocks xmlns:a="http://schemas.openxmlformats.org/drawingml/2006/main" noChangeAspect="1"/>
@@ -9140,7 +9110,7 @@
                   </pic:cNvPicPr>
                 </pic:nvPicPr>
                 <pic:blipFill>
-                  <a:blip r:embed="rId21">
+                  <a:blip r:embed="rId38">
                     <a:extLst>
                       <a:ext uri="{28A0092B-C50C-407E-A947-70E740481C1C}">
                         <a14:useLocalDpi xmlns:a14="http://schemas.microsoft.com/office/drawing/2010/main" val="0"/>
@@ -9244,7 +9214,7 @@
             </wp:anchor>
           </w:drawing>
         </mc:Choice>
-        <mc:Fallback>
+        <mc:Fallback xmlns:w16="http://schemas.microsoft.com/office/word/2018/wordml" xmlns:w16cid="http://schemas.microsoft.com/office/word/2016/wordml/cid" xmlns:w16cex="http://schemas.microsoft.com/office/word/2018/wordml/cex" xmlns:am3d="http://schemas.microsoft.com/office/drawing/2017/model3d" xmlns:aink="http://schemas.microsoft.com/office/drawing/2016/ink" xmlns:cx8="http://schemas.microsoft.com/office/drawing/2016/5/14/chartex" xmlns:cx7="http://schemas.microsoft.com/office/drawing/2016/5/13/chartex" xmlns:cx6="http://schemas.microsoft.com/office/drawing/2016/5/12/chartex" xmlns:cx5="http://schemas.microsoft.com/office/drawing/2016/5/11/chartex" xmlns:cx4="http://schemas.microsoft.com/office/drawing/2016/5/10/chartex" xmlns:cx3="http://schemas.microsoft.com/office/drawing/2016/5/9/chartex" xmlns:cx2="http://schemas.microsoft.com/office/drawing/2015/10/21/chartex">
           <w:pict>
             <v:line w14:anchorId="60BE7D18" id="Straight Connector 19" o:spid="_x0000_s1026" style="position:absolute;flip:y;z-index:251622400;visibility:visible;mso-wrap-style:square;mso-width-percent:0;mso-height-percent:0;mso-wrap-distance-left:9pt;mso-wrap-distance-top:0;mso-wrap-distance-right:9pt;mso-wrap-distance-bottom:0;mso-position-horizontal:absolute;mso-position-horizontal-relative:text;mso-position-vertical:absolute;mso-position-vertical-relative:text;mso-width-percent:0;mso-height-percent:0;mso-width-relative:page;mso-height-relative:page" from="-.1pt,5.2pt" to="520.7pt,5.2pt" o:gfxdata="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" strokecolor="#974706 [1609]" strokeweight="1pt">
               <v:stroke endcap="round"/>
@@ -9393,7 +9363,7 @@
                               <w:sz w:val="18"/>
                               <w:szCs w:val="18"/>
                             </w:rPr>
-                            <w:t>1</w:t>
+                            <w:t>7</w:t>
                           </w:r>
                           <w:r>
                             <w:rPr>
@@ -9425,7 +9395,11 @@
         </mc:Choice>
         <mc:Fallback>
           <w:pict>
-            <v:shape w14:anchorId="60DB5C39" id="Text Box 4" o:spid="_x0000_s1028" type="#_x0000_t202" style="position:absolute;margin-left:444.65pt;margin-top:26.95pt;width:70.9pt;height:15.9pt;z-index:251663360;visibility:visible;mso-wrap-style:square;mso-width-percent:0;mso-height-percent:0;mso-wrap-distance-left:9pt;mso-wrap-distance-top:0;mso-wrap-distance-right:9pt;mso-wrap-distance-bottom:0;mso-position-horizontal:absolute;mso-position-horizontal-relative:text;mso-position-vertical:absolute;mso-position-vertical-relative:text;mso-width-percent:0;mso-height-percent:0;mso-width-relative:page;mso-height-relative:page;v-text-anchor:middle" o:gfxdata="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" filled="f" stroked="f" strokeweight=".5pt">
+            <v:shapetype w14:anchorId="60DB5C39" id="_x0000_t202" coordsize="21600,21600" o:spt="202" path="m,l,21600r21600,l21600,xe">
+              <v:stroke joinstyle="miter"/>
+              <v:path gradientshapeok="t" o:connecttype="rect"/>
+            </v:shapetype>
+            <v:shape id="Text Box 4" o:spid="_x0000_s1028" type="#_x0000_t202" style="position:absolute;margin-left:444.65pt;margin-top:26.95pt;width:70.9pt;height:15.9pt;z-index:251663360;visibility:visible;mso-wrap-style:square;mso-width-percent:0;mso-height-percent:0;mso-wrap-distance-left:9pt;mso-wrap-distance-top:0;mso-wrap-distance-right:9pt;mso-wrap-distance-bottom:0;mso-position-horizontal:absolute;mso-position-horizontal-relative:text;mso-position-vertical:absolute;mso-position-vertical-relative:text;mso-width-percent:0;mso-height-percent:0;mso-width-relative:page;mso-height-relative:page;v-text-anchor:middle" o:gfxdata="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" filled="f" stroked="f" strokeweight=".5pt">
               <v:textbox inset="0,0,0,0">
                 <w:txbxContent>
                   <w:p>
@@ -9514,7 +9488,7 @@
                         <w:sz w:val="18"/>
                         <w:szCs w:val="18"/>
                       </w:rPr>
-                      <w:t>1</w:t>
+                      <w:t>7</w:t>
                     </w:r>
                     <w:r>
                       <w:rPr>
@@ -9536,7 +9510,7 @@
 </file>
 
 <file path=word/footnotes.xml><?xml version="1.0" encoding="utf-8"?>
-<w:footnotes xmlns:wpc="http://schemas.microsoft.com/office/word/2010/wordprocessingCanvas" xmlns:cx="http://schemas.microsoft.com/office/drawing/2014/chartex" xmlns:cx1="http://schemas.microsoft.com/office/drawing/2015/9/8/chartex" xmlns:cx2="http://schemas.microsoft.com/office/drawing/2015/10/21/chartex" xmlns:cx3="http://schemas.microsoft.com/office/drawing/2016/5/9/chartex" xmlns:cx4="http://schemas.microsoft.com/office/drawing/2016/5/10/chartex" xmlns:cx5="http://schemas.microsoft.com/office/drawing/2016/5/11/chartex" xmlns:cx6="http://schemas.microsoft.com/office/drawing/2016/5/12/chartex" xmlns:cx7="http://schemas.microsoft.com/office/drawing/2016/5/13/chartex" xmlns:cx8="http://schemas.microsoft.com/office/drawing/2016/5/14/chartex" xmlns:mc="http://schemas.openxmlformats.org/markup-compatibility/2006" xmlns:aink="http://schemas.microsoft.com/office/drawing/2016/ink" xmlns:am3d="http://schemas.microsoft.com/office/drawing/2017/model3d" xmlns:o="urn:schemas-microsoft-com:office:office" xmlns:r="http://schemas.openxmlformats.org/officeDocument/2006/relationships" xmlns:m="http://schemas.openxmlformats.org/officeDocument/2006/math" xmlns:v="urn:schemas-microsoft-com:vml" xmlns:wp14="http://schemas.microsoft.com/office/word/2010/wordprocessingDrawing" xmlns:wp="http://schemas.openxmlformats.org/drawingml/2006/wordprocessingDrawing" xmlns:w10="urn:schemas-microsoft-com:office:word" xmlns:w="http://schemas.openxmlformats.org/wordprocessingml/2006/main" xmlns:w14="http://schemas.microsoft.com/office/word/2010/wordml" xmlns:w15="http://schemas.microsoft.com/office/word/2012/wordml" xmlns:w16cex="http://schemas.microsoft.com/office/word/2018/wordml/cex" xmlns:w16cid="http://schemas.microsoft.com/office/word/2016/wordml/cid" xmlns:w16="http://schemas.microsoft.com/office/word/2018/wordml" xmlns:w16se="http://schemas.microsoft.com/office/word/2015/wordml/symex" xmlns:wpg="http://schemas.microsoft.com/office/word/2010/wordprocessingGroup" xmlns:wpi="http://schemas.microsoft.com/office/word/2010/wordprocessingInk" xmlns:wne="http://schemas.microsoft.com/office/word/2006/wordml" xmlns:wps="http://schemas.microsoft.com/office/word/2010/wordprocessingShape" mc:Ignorable="w14 w15 w16se w16cid w16 w16cex wp14">
+<w:footnotes xmlns:wpc="http://schemas.microsoft.com/office/word/2010/wordprocessingCanvas" xmlns:cx="http://schemas.microsoft.com/office/drawing/2014/chartex" xmlns:cx1="http://schemas.microsoft.com/office/drawing/2015/9/8/chartex" xmlns:mc="http://schemas.openxmlformats.org/markup-compatibility/2006" xmlns:o="urn:schemas-microsoft-com:office:office" xmlns:r="http://schemas.openxmlformats.org/officeDocument/2006/relationships" xmlns:m="http://schemas.openxmlformats.org/officeDocument/2006/math" xmlns:v="urn:schemas-microsoft-com:vml" xmlns:wp14="http://schemas.microsoft.com/office/word/2010/wordprocessingDrawing" xmlns:wp="http://schemas.openxmlformats.org/drawingml/2006/wordprocessingDrawing" xmlns:w10="urn:schemas-microsoft-com:office:word" xmlns:w="http://schemas.openxmlformats.org/wordprocessingml/2006/main" xmlns:w14="http://schemas.microsoft.com/office/word/2010/wordml" xmlns:w15="http://schemas.microsoft.com/office/word/2012/wordml" xmlns:w16se="http://schemas.microsoft.com/office/word/2015/wordml/symex" xmlns:wpg="http://schemas.microsoft.com/office/word/2010/wordprocessingGroup" xmlns:wpi="http://schemas.microsoft.com/office/word/2010/wordprocessingInk" xmlns:wne="http://schemas.microsoft.com/office/word/2006/wordml" xmlns:wps="http://schemas.microsoft.com/office/word/2010/wordprocessingShape" mc:Ignorable="w14 w15 w16se wp14">
   <w:footnote w:type="separator" w:id="-1">
     <w:p>
       <w:pPr>
@@ -9561,7 +9535,7 @@
 </file>
 
 <file path=word/header1.xml><?xml version="1.0" encoding="utf-8"?>
-<w:hdr xmlns:wpc="http://schemas.microsoft.com/office/word/2010/wordprocessingCanvas" xmlns:cx="http://schemas.microsoft.com/office/drawing/2014/chartex" xmlns:cx1="http://schemas.microsoft.com/office/drawing/2015/9/8/chartex" xmlns:cx2="http://schemas.microsoft.com/office/drawing/2015/10/21/chartex" xmlns:cx3="http://schemas.microsoft.com/office/drawing/2016/5/9/chartex" xmlns:cx4="http://schemas.microsoft.com/office/drawing/2016/5/10/chartex" xmlns:cx5="http://schemas.microsoft.com/office/drawing/2016/5/11/chartex" xmlns:cx6="http://schemas.microsoft.com/office/drawing/2016/5/12/chartex" xmlns:cx7="http://schemas.microsoft.com/office/drawing/2016/5/13/chartex" xmlns:cx8="http://schemas.microsoft.com/office/drawing/2016/5/14/chartex" xmlns:mc="http://schemas.openxmlformats.org/markup-compatibility/2006" xmlns:aink="http://schemas.microsoft.com/office/drawing/2016/ink" xmlns:am3d="http://schemas.microsoft.com/office/drawing/2017/model3d" xmlns:o="urn:schemas-microsoft-com:office:office" xmlns:r="http://schemas.openxmlformats.org/officeDocument/2006/relationships" xmlns:m="http://schemas.openxmlformats.org/officeDocument/2006/math" xmlns:v="urn:schemas-microsoft-com:vml" xmlns:wp14="http://schemas.microsoft.com/office/word/2010/wordprocessingDrawing" xmlns:wp="http://schemas.openxmlformats.org/drawingml/2006/wordprocessingDrawing" xmlns:w10="urn:schemas-microsoft-com:office:word" xmlns:w="http://schemas.openxmlformats.org/wordprocessingml/2006/main" xmlns:w14="http://schemas.microsoft.com/office/word/2010/wordml" xmlns:w15="http://schemas.microsoft.com/office/word/2012/wordml" xmlns:w16cex="http://schemas.microsoft.com/office/word/2018/wordml/cex" xmlns:w16cid="http://schemas.microsoft.com/office/word/2016/wordml/cid" xmlns:w16="http://schemas.microsoft.com/office/word/2018/wordml" xmlns:w16se="http://schemas.microsoft.com/office/word/2015/wordml/symex" xmlns:wpg="http://schemas.microsoft.com/office/word/2010/wordprocessingGroup" xmlns:wpi="http://schemas.microsoft.com/office/word/2010/wordprocessingInk" xmlns:wne="http://schemas.microsoft.com/office/word/2006/wordml" xmlns:wps="http://schemas.microsoft.com/office/word/2010/wordprocessingShape" mc:Ignorable="w14 w15 w16se w16cid w16 w16cex wp14">
+<w:hdr xmlns:wpc="http://schemas.microsoft.com/office/word/2010/wordprocessingCanvas" xmlns:cx="http://schemas.microsoft.com/office/drawing/2014/chartex" xmlns:cx1="http://schemas.microsoft.com/office/drawing/2015/9/8/chartex" xmlns:mc="http://schemas.openxmlformats.org/markup-compatibility/2006" xmlns:o="urn:schemas-microsoft-com:office:office" xmlns:r="http://schemas.openxmlformats.org/officeDocument/2006/relationships" xmlns:m="http://schemas.openxmlformats.org/officeDocument/2006/math" xmlns:v="urn:schemas-microsoft-com:vml" xmlns:wp14="http://schemas.microsoft.com/office/word/2010/wordprocessingDrawing" xmlns:wp="http://schemas.openxmlformats.org/drawingml/2006/wordprocessingDrawing" xmlns:w10="urn:schemas-microsoft-com:office:word" xmlns:w="http://schemas.openxmlformats.org/wordprocessingml/2006/main" xmlns:w14="http://schemas.microsoft.com/office/word/2010/wordml" xmlns:w15="http://schemas.microsoft.com/office/word/2012/wordml" xmlns:w16se="http://schemas.microsoft.com/office/word/2015/wordml/symex" xmlns:wpg="http://schemas.microsoft.com/office/word/2010/wordprocessingGroup" xmlns:wpi="http://schemas.microsoft.com/office/word/2010/wordprocessingInk" xmlns:wne="http://schemas.microsoft.com/office/word/2006/wordml" xmlns:wps="http://schemas.microsoft.com/office/word/2010/wordprocessingShape" mc:Ignorable="w14 w15 w16se wp14">
   <w:p>
     <w:pPr>
       <w:pStyle w:val="Header"/>
@@ -9572,7 +9546,7 @@
 </file>
 
 <file path=word/numbering.xml><?xml version="1.0" encoding="utf-8"?>
-<w:numbering xmlns:wpc="http://schemas.microsoft.com/office/word/2010/wordprocessingCanvas" xmlns:cx="http://schemas.microsoft.com/office/drawing/2014/chartex" xmlns:cx1="http://schemas.microsoft.com/office/drawing/2015/9/8/chartex" xmlns:cx2="http://schemas.microsoft.com/office/drawing/2015/10/21/chartex" xmlns:cx3="http://schemas.microsoft.com/office/drawing/2016/5/9/chartex" xmlns:cx4="http://schemas.microsoft.com/office/drawing/2016/5/10/chartex" xmlns:cx5="http://schemas.microsoft.com/office/drawing/2016/5/11/chartex" xmlns:cx6="http://schemas.microsoft.com/office/drawing/2016/5/12/chartex" xmlns:cx7="http://schemas.microsoft.com/office/drawing/2016/5/13/chartex" xmlns:cx8="http://schemas.microsoft.com/office/drawing/2016/5/14/chartex" xmlns:mc="http://schemas.openxmlformats.org/markup-compatibility/2006" xmlns:aink="http://schemas.microsoft.com/office/drawing/2016/ink" xmlns:am3d="http://schemas.microsoft.com/office/drawing/2017/model3d" xmlns:o="urn:schemas-microsoft-com:office:office" xmlns:r="http://schemas.openxmlformats.org/officeDocument/2006/relationships" xmlns:m="http://schemas.openxmlformats.org/officeDocument/2006/math" xmlns:v="urn:schemas-microsoft-com:vml" xmlns:wp14="http://schemas.microsoft.com/office/word/2010/wordprocessingDrawing" xmlns:wp="http://schemas.openxmlformats.org/drawingml/2006/wordprocessingDrawing" xmlns:w10="urn:schemas-microsoft-com:office:word" xmlns:w="http://schemas.openxmlformats.org/wordprocessingml/2006/main" xmlns:w14="http://schemas.microsoft.com/office/word/2010/wordml" xmlns:w15="http://schemas.microsoft.com/office/word/2012/wordml" xmlns:w16cex="http://schemas.microsoft.com/office/word/2018/wordml/cex" xmlns:w16cid="http://schemas.microsoft.com/office/word/2016/wordml/cid" xmlns:w16="http://schemas.microsoft.com/office/word/2018/wordml" xmlns:w16se="http://schemas.microsoft.com/office/word/2015/wordml/symex" xmlns:wpg="http://schemas.microsoft.com/office/word/2010/wordprocessingGroup" xmlns:wpi="http://schemas.microsoft.com/office/word/2010/wordprocessingInk" xmlns:wne="http://schemas.microsoft.com/office/word/2006/wordml" xmlns:wps="http://schemas.microsoft.com/office/word/2010/wordprocessingShape" mc:Ignorable="w14 w15 w16se w16cid w16 w16cex wp14">
+<w:numbering xmlns:wpc="http://schemas.microsoft.com/office/word/2010/wordprocessingCanvas" xmlns:cx="http://schemas.microsoft.com/office/drawing/2014/chartex" xmlns:cx1="http://schemas.microsoft.com/office/drawing/2015/9/8/chartex" xmlns:mc="http://schemas.openxmlformats.org/markup-compatibility/2006" xmlns:o="urn:schemas-microsoft-com:office:office" xmlns:r="http://schemas.openxmlformats.org/officeDocument/2006/relationships" xmlns:m="http://schemas.openxmlformats.org/officeDocument/2006/math" xmlns:v="urn:schemas-microsoft-com:vml" xmlns:wp14="http://schemas.microsoft.com/office/word/2010/wordprocessingDrawing" xmlns:wp="http://schemas.openxmlformats.org/drawingml/2006/wordprocessingDrawing" xmlns:w10="urn:schemas-microsoft-com:office:word" xmlns:w="http://schemas.openxmlformats.org/wordprocessingml/2006/main" xmlns:w14="http://schemas.microsoft.com/office/word/2010/wordml" xmlns:w15="http://schemas.microsoft.com/office/word/2012/wordml" xmlns:w16se="http://schemas.microsoft.com/office/word/2015/wordml/symex" xmlns:wpg="http://schemas.microsoft.com/office/word/2010/wordprocessingGroup" xmlns:wpi="http://schemas.microsoft.com/office/word/2010/wordprocessingInk" xmlns:wne="http://schemas.microsoft.com/office/word/2006/wordml" xmlns:wps="http://schemas.microsoft.com/office/word/2010/wordprocessingShape" mc:Ignorable="w14 w15 w16se wp14">
   <w:abstractNum w:abstractNumId="0" w15:restartNumberingAfterBreak="0">
     <w:nsid w:val="00000001"/>
     <w:multiLevelType w:val="multilevel"/>
@@ -12049,7 +12023,7 @@
 </file>
 
 <file path=word/styles.xml><?xml version="1.0" encoding="utf-8"?>
-<w:styles xmlns:mc="http://schemas.openxmlformats.org/markup-compatibility/2006" xmlns:r="http://schemas.openxmlformats.org/officeDocument/2006/relationships" xmlns:w="http://schemas.openxmlformats.org/wordprocessingml/2006/main" xmlns:w14="http://schemas.microsoft.com/office/word/2010/wordml" xmlns:w15="http://schemas.microsoft.com/office/word/2012/wordml" xmlns:w16cex="http://schemas.microsoft.com/office/word/2018/wordml/cex" xmlns:w16cid="http://schemas.microsoft.com/office/word/2016/wordml/cid" xmlns:w16="http://schemas.microsoft.com/office/word/2018/wordml" xmlns:w16se="http://schemas.microsoft.com/office/word/2015/wordml/symex" mc:Ignorable="w14 w15 w16se w16cid w16 w16cex">
+<w:styles xmlns:mc="http://schemas.openxmlformats.org/markup-compatibility/2006" xmlns:r="http://schemas.openxmlformats.org/officeDocument/2006/relationships" xmlns:w="http://schemas.openxmlformats.org/wordprocessingml/2006/main" xmlns:w14="http://schemas.microsoft.com/office/word/2010/wordml" xmlns:w15="http://schemas.microsoft.com/office/word/2012/wordml" xmlns:w16se="http://schemas.microsoft.com/office/word/2015/wordml/symex" mc:Ignorable="w14 w15 w16se">
   <w:docDefaults>
     <w:rPrDefault>
       <w:rPr>
@@ -12065,7 +12039,7 @@
       </w:pPr>
     </w:pPrDefault>
   </w:docDefaults>
-  <w:latentStyles w:defLockedState="0" w:defUIPriority="99" w:defSemiHidden="0" w:defUnhideWhenUsed="0" w:defQFormat="0" w:count="376">
+  <w:latentStyles w:defLockedState="0" w:defUIPriority="99" w:defSemiHidden="0" w:defUnhideWhenUsed="0" w:defQFormat="0" w:count="371">
     <w:lsdException w:name="Normal" w:uiPriority="0" w:qFormat="1"/>
     <w:lsdException w:name="heading 1" w:uiPriority="0" w:qFormat="1"/>
     <w:lsdException w:name="heading 2" w:semiHidden="1" w:uiPriority="0" w:unhideWhenUsed="1" w:qFormat="1"/>
@@ -12437,11 +12411,6 @@
     <w:lsdException w:name="List Table 5 Dark Accent 6" w:uiPriority="50"/>
     <w:lsdException w:name="List Table 6 Colorful Accent 6" w:uiPriority="51"/>
     <w:lsdException w:name="List Table 7 Colorful Accent 6" w:uiPriority="52"/>
-    <w:lsdException w:name="Mention" w:semiHidden="1" w:unhideWhenUsed="1"/>
-    <w:lsdException w:name="Smart Hyperlink" w:semiHidden="1" w:unhideWhenUsed="1"/>
-    <w:lsdException w:name="Hashtag" w:semiHidden="1" w:unhideWhenUsed="1"/>
-    <w:lsdException w:name="Unresolved Mention" w:semiHidden="1" w:unhideWhenUsed="1"/>
-    <w:lsdException w:name="Smart Link" w:semiHidden="1" w:unhideWhenUsed="1"/>
   </w:latentStyles>
   <w:style w:type="paragraph" w:default="1" w:styleId="Normal">
     <w:name w:val="Normal"/>
@@ -12878,7 +12847,7 @@
       <w:u w:val="single"/>
     </w:rPr>
   </w:style>
-  <w:style w:type="character" w:styleId="UnresolvedMention">
+  <w:style w:type="character" w:customStyle="1" w:styleId="UnresolvedMention">
     <w:name w:val="Unresolved Mention"/>
     <w:basedOn w:val="DefaultParagraphFont"/>
     <w:uiPriority w:val="99"/>
@@ -13243,7 +13212,7 @@
 </file>
 
 <file path=customXml/itemProps1.xml><?xml version="1.0" encoding="utf-8"?>
-<ds:datastoreItem xmlns:ds="http://schemas.openxmlformats.org/officeDocument/2006/customXml" ds:itemID="{D58B8ADE-A96D-4850-9D5C-BDEDF931D869}">
+<ds:datastoreItem xmlns:ds="http://schemas.openxmlformats.org/officeDocument/2006/customXml" ds:itemID="{DE912E32-FF7F-4C43-BADA-C7BA9F1560CE}">
   <ds:schemaRefs>
     <ds:schemaRef ds:uri="http://schemas.openxmlformats.org/officeDocument/2006/bibliography"/>
   </ds:schemaRefs>
